--- a/19b.Fase 1 PR2  Estudio de Madurez SOA FNA -3 Anexos.docx
+++ b/19b.Fase 1 PR2  Estudio de Madurez SOA FNA -3 Anexos.docx
@@ -150,7 +150,7 @@
             <w:hyperlink r:id="rId20">
               <w:r>
                 <w:rPr>
-                  <w:rStyle w:val="Hipervnculo"/>
+                  <w:rStyle w:val="Hyperlink"/>
                 </w:rPr>
                 <w:t xml:space="preserve">N007. Presentación del Análisis de Madurez-1</w:t>
               </w:r>
@@ -187,7 +187,7 @@
             <w:hyperlink r:id="rId21">
               <w:r>
                 <w:rPr>
-                  <w:rStyle w:val="Hipervnculo"/>
+                  <w:rStyle w:val="Hyperlink"/>
                 </w:rPr>
                 <w:t xml:space="preserve">N005a. Vista de Integración FNA-1</w:t>
               </w:r>
@@ -204,7 +204,7 @@
             <w:hyperlink r:id="rId22">
               <w:r>
                 <w:rPr>
-                  <w:rStyle w:val="Hipervnculo"/>
+                  <w:rStyle w:val="Hyperlink"/>
                 </w:rPr>
                 <w:t xml:space="preserve">Portafolio de Servicios SOA, Tipos de Servicios y Distribución de servicios SOA</w:t>
               </w:r>
@@ -215,13 +215,13 @@
     </w:tbl>
     <w:p>
       <w:pPr>
-        <w:pStyle w:val="Textoindependiente"/>
+        <w:pStyle w:val="BodyText"/>
       </w:pPr>
     </w:p>
     <w:bookmarkStart w:id="26" w:name="X2fe7d23308a518acb42118a203e85ae328ac950"/>
     <w:p>
       <w:pPr>
-        <w:pStyle w:val="Ttulo2"/>
+        <w:pStyle w:val="Heading2"/>
       </w:pPr>
       <w:r>
         <w:t xml:space="preserve">Anexo 1. Resultado Diagnóstico Madurez SOA</w:t>
@@ -278,7 +278,7 @@
     <w:bookmarkStart w:id="30" w:name="Xc0b7d81c7289007c21b9122aaca2c223b80a190"/>
     <w:p>
       <w:pPr>
-        <w:pStyle w:val="Ttulo2"/>
+        <w:pStyle w:val="Heading2"/>
       </w:pPr>
       <w:r>
         <w:t xml:space="preserve">Anexo 2. Diagnóstico Madurez SOA. Todas las Dimensiones</w:t>
@@ -335,7 +335,7 @@
     <w:bookmarkStart w:id="34" w:name="X6349f3973d200d4dcc10fd264fd025da31d3c7a"/>
     <w:p>
       <w:pPr>
-        <w:pStyle w:val="Ttulo2"/>
+        <w:pStyle w:val="Heading2"/>
       </w:pPr>
       <w:r>
         <w:t xml:space="preserve">Anexo 3. Diagnóstico Gobierno SOA. Por Desarrollar</w:t>
@@ -406,10 +406,10 @@
 </file>
 
 <file path=word/footer1.xml><?xml version="1.0" encoding="utf-8"?>
-<w:ftr xmlns:wpc="http://schemas.microsoft.com/office/word/2010/wordprocessingCanvas" xmlns:cx="http://schemas.microsoft.com/office/drawing/2014/chartex" xmlns:cx1="http://schemas.microsoft.com/office/drawing/2015/9/8/chartex" xmlns:cx2="http://schemas.microsoft.com/office/drawing/2015/10/21/chartex" xmlns:cx3="http://schemas.microsoft.com/office/drawing/2016/5/9/chartex" xmlns:cx4="http://schemas.microsoft.com/office/drawing/2016/5/10/chartex" xmlns:cx5="http://schemas.microsoft.com/office/drawing/2016/5/11/chartex" xmlns:cx6="http://schemas.microsoft.com/office/drawing/2016/5/12/chartex" xmlns:cx7="http://schemas.microsoft.com/office/drawing/2016/5/13/chartex" xmlns:cx8="http://schemas.microsoft.com/office/drawing/2016/5/14/chartex" xmlns:mc="http://schemas.openxmlformats.org/markup-compatibility/2006" xmlns:aink="http://schemas.microsoft.com/office/drawing/2016/ink" xmlns:am3d="http://schemas.microsoft.com/office/drawing/2017/model3d" xmlns:o="urn:schemas-microsoft-com:office:office" xmlns:oel="http://schemas.microsoft.com/office/2019/extlst" xmlns:r="http://schemas.openxmlformats.org/officeDocument/2006/relationships" xmlns:m="http://schemas.openxmlformats.org/officeDocument/2006/math" xmlns:v="urn:schemas-microsoft-com:vml" xmlns:wp14="http://schemas.microsoft.com/office/word/2010/wordprocessingDrawing" xmlns:wp="http://schemas.openxmlformats.org/drawingml/2006/wordprocessingDrawing" xmlns:w10="urn:schemas-microsoft-com:office:word" xmlns:w="http://schemas.openxmlformats.org/wordprocessingml/2006/main" xmlns:w14="http://schemas.microsoft.com/office/word/2010/wordml" xmlns:w15="http://schemas.microsoft.com/office/word/2012/wordml" xmlns:w16cex="http://schemas.microsoft.com/office/word/2018/wordml/cex" xmlns:w16cid="http://schemas.microsoft.com/office/word/2016/wordml/cid" xmlns:w16="http://schemas.microsoft.com/office/word/2018/wordml" xmlns:w16sdtdh="http://schemas.microsoft.com/office/word/2020/wordml/sdtdatahash" xmlns:w16se="http://schemas.microsoft.com/office/word/2015/wordml/symex" xmlns:wpg="http://schemas.microsoft.com/office/word/2010/wordprocessingGroup" xmlns:wpi="http://schemas.microsoft.com/office/word/2010/wordprocessingInk" xmlns:wne="http://schemas.microsoft.com/office/word/2006/wordml" xmlns:wps="http://schemas.microsoft.com/office/word/2010/wordprocessingShape" mc:Ignorable="w14 w15 w16se w16cid w16 w16cex w16sdtdh wp14">
+<w:ftr xmlns:wpc="http://schemas.microsoft.com/office/word/2010/wordprocessingCanvas" xmlns:cx="http://schemas.microsoft.com/office/drawing/2014/chartex" xmlns:cx1="http://schemas.microsoft.com/office/drawing/2015/9/8/chartex" xmlns:cx2="http://schemas.microsoft.com/office/drawing/2015/10/21/chartex" xmlns:cx3="http://schemas.microsoft.com/office/drawing/2016/5/9/chartex" xmlns:cx4="http://schemas.microsoft.com/office/drawing/2016/5/10/chartex" xmlns:cx5="http://schemas.microsoft.com/office/drawing/2016/5/11/chartex" xmlns:cx6="http://schemas.microsoft.com/office/drawing/2016/5/12/chartex" xmlns:cx7="http://schemas.microsoft.com/office/drawing/2016/5/13/chartex" xmlns:cx8="http://schemas.microsoft.com/office/drawing/2016/5/14/chartex" xmlns:mc="http://schemas.openxmlformats.org/markup-compatibility/2006" xmlns:aink="http://schemas.microsoft.com/office/drawing/2016/ink" xmlns:am3d="http://schemas.microsoft.com/office/drawing/2017/model3d" xmlns:o="urn:schemas-microsoft-com:office:office" xmlns:r="http://schemas.openxmlformats.org/officeDocument/2006/relationships" xmlns:m="http://schemas.openxmlformats.org/officeDocument/2006/math" xmlns:v="urn:schemas-microsoft-com:vml" xmlns:wp14="http://schemas.microsoft.com/office/word/2010/wordprocessingDrawing" xmlns:wp="http://schemas.openxmlformats.org/drawingml/2006/wordprocessingDrawing" xmlns:w10="urn:schemas-microsoft-com:office:word" xmlns:w="http://schemas.openxmlformats.org/wordprocessingml/2006/main" xmlns:w14="http://schemas.microsoft.com/office/word/2010/wordml" xmlns:w15="http://schemas.microsoft.com/office/word/2012/wordml" xmlns:w16cex="http://schemas.microsoft.com/office/word/2018/wordml/cex" xmlns:w16cid="http://schemas.microsoft.com/office/word/2016/wordml/cid" xmlns:w16="http://schemas.microsoft.com/office/word/2018/wordml" xmlns:w16sdtdh="http://schemas.microsoft.com/office/word/2020/wordml/sdtdatahash" xmlns:w16se="http://schemas.microsoft.com/office/word/2015/wordml/symex" xmlns:wpg="http://schemas.microsoft.com/office/word/2010/wordprocessingGroup" xmlns:wpi="http://schemas.microsoft.com/office/word/2010/wordprocessingInk" xmlns:wne="http://schemas.microsoft.com/office/word/2006/wordml" xmlns:wps="http://schemas.microsoft.com/office/word/2010/wordprocessingShape" mc:Ignorable="w14 w15 w16se w16cid w16 w16cex w16sdtdh wp14">
   <w:p>
     <w:pPr>
-      <w:pStyle w:val="Piedepgina"/>
+      <w:pStyle w:val="Footer"/>
       <w:rPr>
         <w:rFonts w:cs="Arial"/>
         <w:sz w:val="16"/>
@@ -418,7 +418,7 @@
   </w:p>
   <w:p>
     <w:pPr>
-      <w:pStyle w:val="Piedepgina"/>
+      <w:pStyle w:val="Footer"/>
       <w:rPr>
         <w:rFonts w:cs="Arial"/>
         <w:sz w:val="16"/>
@@ -430,6 +430,12 @@
         <w:sz w:val="16"/>
       </w:rPr>
       <w:tab/>
+    </w:r>
+    <w:r>
+      <w:rPr>
+        <w:rFonts w:cs="Arial"/>
+        <w:sz w:val="16"/>
+      </w:rPr>
       <w:t xml:space="preserve">                                                                                                                                          </w:t>
     </w:r>
   </w:p>
@@ -492,7 +498,7 @@
 </file>
 
 <file path=word/header1.xml><?xml version="1.0" encoding="utf-8"?>
-<w:hdr xmlns:wpc="http://schemas.microsoft.com/office/word/2010/wordprocessingCanvas" xmlns:cx="http://schemas.microsoft.com/office/drawing/2014/chartex" xmlns:cx1="http://schemas.microsoft.com/office/drawing/2015/9/8/chartex" xmlns:cx2="http://schemas.microsoft.com/office/drawing/2015/10/21/chartex" xmlns:cx3="http://schemas.microsoft.com/office/drawing/2016/5/9/chartex" xmlns:cx4="http://schemas.microsoft.com/office/drawing/2016/5/10/chartex" xmlns:cx5="http://schemas.microsoft.com/office/drawing/2016/5/11/chartex" xmlns:cx6="http://schemas.microsoft.com/office/drawing/2016/5/12/chartex" xmlns:cx7="http://schemas.microsoft.com/office/drawing/2016/5/13/chartex" xmlns:cx8="http://schemas.microsoft.com/office/drawing/2016/5/14/chartex" xmlns:mc="http://schemas.openxmlformats.org/markup-compatibility/2006" xmlns:aink="http://schemas.microsoft.com/office/drawing/2016/ink" xmlns:am3d="http://schemas.microsoft.com/office/drawing/2017/model3d" xmlns:o="urn:schemas-microsoft-com:office:office" xmlns:oel="http://schemas.microsoft.com/office/2019/extlst" xmlns:r="http://schemas.openxmlformats.org/officeDocument/2006/relationships" xmlns:m="http://schemas.openxmlformats.org/officeDocument/2006/math" xmlns:v="urn:schemas-microsoft-com:vml" xmlns:wp14="http://schemas.microsoft.com/office/word/2010/wordprocessingDrawing" xmlns:wp="http://schemas.openxmlformats.org/drawingml/2006/wordprocessingDrawing" xmlns:w10="urn:schemas-microsoft-com:office:word" xmlns:w="http://schemas.openxmlformats.org/wordprocessingml/2006/main" xmlns:w14="http://schemas.microsoft.com/office/word/2010/wordml" xmlns:w15="http://schemas.microsoft.com/office/word/2012/wordml" xmlns:w16cex="http://schemas.microsoft.com/office/word/2018/wordml/cex" xmlns:w16cid="http://schemas.microsoft.com/office/word/2016/wordml/cid" xmlns:w16="http://schemas.microsoft.com/office/word/2018/wordml" xmlns:w16sdtdh="http://schemas.microsoft.com/office/word/2020/wordml/sdtdatahash" xmlns:w16se="http://schemas.microsoft.com/office/word/2015/wordml/symex" xmlns:wpg="http://schemas.microsoft.com/office/word/2010/wordprocessingGroup" xmlns:wpi="http://schemas.microsoft.com/office/word/2010/wordprocessingInk" xmlns:wne="http://schemas.microsoft.com/office/word/2006/wordml" xmlns:wps="http://schemas.microsoft.com/office/word/2010/wordprocessingShape" mc:Ignorable="w14 w15 w16se w16cid w16 w16cex w16sdtdh wp14">
+<w:hdr xmlns:wpc="http://schemas.microsoft.com/office/word/2010/wordprocessingCanvas" xmlns:cx="http://schemas.microsoft.com/office/drawing/2014/chartex" xmlns:cx1="http://schemas.microsoft.com/office/drawing/2015/9/8/chartex" xmlns:cx2="http://schemas.microsoft.com/office/drawing/2015/10/21/chartex" xmlns:cx3="http://schemas.microsoft.com/office/drawing/2016/5/9/chartex" xmlns:cx4="http://schemas.microsoft.com/office/drawing/2016/5/10/chartex" xmlns:cx5="http://schemas.microsoft.com/office/drawing/2016/5/11/chartex" xmlns:cx6="http://schemas.microsoft.com/office/drawing/2016/5/12/chartex" xmlns:cx7="http://schemas.microsoft.com/office/drawing/2016/5/13/chartex" xmlns:cx8="http://schemas.microsoft.com/office/drawing/2016/5/14/chartex" xmlns:mc="http://schemas.openxmlformats.org/markup-compatibility/2006" xmlns:aink="http://schemas.microsoft.com/office/drawing/2016/ink" xmlns:am3d="http://schemas.microsoft.com/office/drawing/2017/model3d" xmlns:o="urn:schemas-microsoft-com:office:office" xmlns:r="http://schemas.openxmlformats.org/officeDocument/2006/relationships" xmlns:m="http://schemas.openxmlformats.org/officeDocument/2006/math" xmlns:v="urn:schemas-microsoft-com:vml" xmlns:wp14="http://schemas.microsoft.com/office/word/2010/wordprocessingDrawing" xmlns:wp="http://schemas.openxmlformats.org/drawingml/2006/wordprocessingDrawing" xmlns:w10="urn:schemas-microsoft-com:office:word" xmlns:w="http://schemas.openxmlformats.org/wordprocessingml/2006/main" xmlns:w14="http://schemas.microsoft.com/office/word/2010/wordml" xmlns:w15="http://schemas.microsoft.com/office/word/2012/wordml" xmlns:w16cex="http://schemas.microsoft.com/office/word/2018/wordml/cex" xmlns:w16cid="http://schemas.microsoft.com/office/word/2016/wordml/cid" xmlns:w16="http://schemas.microsoft.com/office/word/2018/wordml" xmlns:w16sdtdh="http://schemas.microsoft.com/office/word/2020/wordml/sdtdatahash" xmlns:w16se="http://schemas.microsoft.com/office/word/2015/wordml/symex" xmlns:wpg="http://schemas.microsoft.com/office/word/2010/wordprocessingGroup" xmlns:wpi="http://schemas.microsoft.com/office/word/2010/wordprocessingInk" xmlns:wne="http://schemas.microsoft.com/office/word/2006/wordml" xmlns:wps="http://schemas.microsoft.com/office/word/2010/wordprocessingShape" mc:Ignorable="w14 w15 w16se w16cid w16 w16cex w16sdtdh wp14">
   <w:p/>
   <w:tbl>
     <w:tblPr>
@@ -709,7 +715,7 @@
         </w:p>
         <w:p>
           <w:pPr>
-            <w:pStyle w:val="Encabezado"/>
+            <w:pStyle w:val="Header"/>
             <w:rPr>
               <w:rFonts w:cs="Arial"/>
               <w:sz w:val="16"/>
@@ -981,7 +987,7 @@
   </w:tbl>
   <w:p>
     <w:pPr>
-      <w:pStyle w:val="Encabezado"/>
+      <w:pStyle w:val="Header"/>
       <w:rPr>
         <w:lang w:val="es-ES"/>
       </w:rPr>
@@ -1396,10 +1402,10 @@
       <w:lang w:eastAsia="es-ES" w:val="es-ES"/>
     </w:rPr>
   </w:style>
-  <w:style w:styleId="Ttulo1" w:type="paragraph">
+  <w:style w:styleId="Heading1" w:type="paragraph">
     <w:name w:val="heading 1"/>
     <w:basedOn w:val="Normal"/>
-    <w:next w:val="Textoindependiente"/>
+    <w:next w:val="BodyText"/>
     <w:uiPriority w:val="9"/>
     <w:pPr>
       <w:keepNext/>
@@ -1415,10 +1421,10 @@
       <w:szCs w:val="32"/>
     </w:rPr>
   </w:style>
-  <w:style w:styleId="Ttulo2" w:type="paragraph">
+  <w:style w:styleId="Heading2" w:type="paragraph">
     <w:name w:val="heading 2"/>
     <w:basedOn w:val="Normal"/>
-    <w:next w:val="Textoindependiente"/>
+    <w:next w:val="BodyText"/>
     <w:uiPriority w:val="9"/>
     <w:qFormat/>
     <w:pPr>
@@ -1434,10 +1440,10 @@
       <w:szCs w:val="28"/>
     </w:rPr>
   </w:style>
-  <w:style w:styleId="Ttulo3" w:type="paragraph">
+  <w:style w:styleId="Heading3" w:type="paragraph">
     <w:name w:val="heading 3"/>
     <w:basedOn w:val="Normal"/>
-    <w:next w:val="Textoindependiente"/>
+    <w:next w:val="BodyText"/>
     <w:uiPriority w:val="9"/>
     <w:pPr>
       <w:keepNext/>
@@ -1451,10 +1457,10 @@
       <w:sz w:val="30"/>
     </w:rPr>
   </w:style>
-  <w:style w:styleId="Ttulo4" w:type="paragraph">
+  <w:style w:styleId="Heading4" w:type="paragraph">
     <w:name w:val="heading 4"/>
     <w:basedOn w:val="Normal"/>
-    <w:next w:val="Textoindependiente"/>
+    <w:next w:val="BodyText"/>
     <w:uiPriority w:val="9"/>
     <w:pPr>
       <w:keepNext/>
@@ -1468,10 +1474,10 @@
       <w:sz w:val="26"/>
     </w:rPr>
   </w:style>
-  <w:style w:styleId="Ttulo5" w:type="paragraph">
+  <w:style w:styleId="Heading5" w:type="paragraph">
     <w:name w:val="heading 5"/>
     <w:basedOn w:val="Normal"/>
-    <w:next w:val="Textoindependiente"/>
+    <w:next w:val="BodyText"/>
     <w:uiPriority w:val="9"/>
     <w:pPr>
       <w:keepNext/>
@@ -1484,10 +1490,10 @@
       <w:iCs/>
     </w:rPr>
   </w:style>
-  <w:style w:styleId="Ttulo6" w:type="paragraph">
+  <w:style w:styleId="Heading6" w:type="paragraph">
     <w:name w:val="heading 6"/>
     <w:basedOn w:val="Normal"/>
-    <w:next w:val="Textoindependiente"/>
+    <w:next w:val="BodyText"/>
     <w:uiPriority w:val="9"/>
     <w:qFormat/>
     <w:pPr>
@@ -1500,10 +1506,10 @@
       <w:b/>
     </w:rPr>
   </w:style>
-  <w:style w:styleId="Ttulo7" w:type="paragraph">
+  <w:style w:styleId="Heading7" w:type="paragraph">
     <w:name w:val="heading 7"/>
     <w:basedOn w:val="Normal"/>
-    <w:next w:val="Textoindependiente"/>
+    <w:next w:val="BodyText"/>
     <w:uiPriority w:val="9"/>
     <w:pPr>
       <w:keepNext/>
@@ -1515,10 +1521,10 @@
       <w:b/>
     </w:rPr>
   </w:style>
-  <w:style w:styleId="Ttulo8" w:type="paragraph">
+  <w:style w:styleId="Heading8" w:type="paragraph">
     <w:name w:val="heading 8"/>
     <w:basedOn w:val="Normal"/>
-    <w:next w:val="Textoindependiente"/>
+    <w:next w:val="BodyText"/>
     <w:uiPriority w:val="9"/>
     <w:pPr>
       <w:keepNext/>
@@ -1530,10 +1536,10 @@
       <w:b/>
     </w:rPr>
   </w:style>
-  <w:style w:styleId="Ttulo9" w:type="paragraph">
+  <w:style w:styleId="Heading9" w:type="paragraph">
     <w:name w:val="heading 9"/>
     <w:basedOn w:val="Normal"/>
-    <w:next w:val="Textoindependiente"/>
+    <w:next w:val="BodyText"/>
     <w:uiPriority w:val="9"/>
     <w:pPr>
       <w:keepNext/>
@@ -1545,13 +1551,13 @@
       <w:b/>
     </w:rPr>
   </w:style>
-  <w:style w:default="1" w:styleId="Fuentedeprrafopredeter" w:type="character">
+  <w:style w:default="1" w:styleId="DefaultParagraphFont" w:type="character">
     <w:name w:val="Default Paragraph Font"/>
     <w:uiPriority w:val="1"/>
     <w:semiHidden/>
     <w:unhideWhenUsed/>
   </w:style>
-  <w:style w:default="1" w:styleId="Tablanormal" w:type="table">
+  <w:style w:default="1" w:styleId="TableNormal" w:type="table">
     <w:name w:val="Normal Table"/>
     <w:uiPriority w:val="99"/>
     <w:semiHidden/>
@@ -1566,44 +1572,44 @@
       </w:tblCellMar>
     </w:tblPr>
   </w:style>
-  <w:style w:default="1" w:styleId="Sinlista" w:type="numbering">
+  <w:style w:default="1" w:styleId="NoList" w:type="numbering">
     <w:name w:val="No List"/>
     <w:uiPriority w:val="99"/>
     <w:semiHidden/>
     <w:unhideWhenUsed/>
   </w:style>
-  <w:style w:styleId="Textoindependiente" w:type="paragraph">
+  <w:style w:styleId="BodyText" w:type="paragraph">
     <w:name w:val="Body Text"/>
     <w:basedOn w:val="Normal"/>
   </w:style>
-  <w:style w:styleId="Refdenotaalpie" w:type="character">
+  <w:style w:styleId="FootnoteReference" w:type="character">
     <w:name w:val="footnote reference"/>
-    <w:basedOn w:val="DescripcinCar"/>
+    <w:basedOn w:val="CaptionChar"/>
     <w:rPr>
       <w:i/>
       <w:vertAlign w:val="superscript"/>
     </w:rPr>
   </w:style>
-  <w:style w:customStyle="1" w:styleId="DescripcinCar" w:type="character">
-    <w:name w:val="Descripción Car"/>
-    <w:basedOn w:val="Fuentedeprrafopredeter"/>
-    <w:link w:val="Descripcin"/>
+  <w:style w:customStyle="1" w:styleId="CaptionChar" w:type="character">
+    <w:name w:val="Caption Char"/>
+    <w:basedOn w:val="DefaultParagraphFont"/>
+    <w:link w:val="Caption"/>
     <w:rPr>
       <w:i/>
     </w:rPr>
   </w:style>
-  <w:style w:styleId="Descripcin" w:type="paragraph">
+  <w:style w:styleId="Caption" w:type="paragraph">
     <w:name w:val="caption"/>
     <w:basedOn w:val="Normal"/>
     <w:next w:val="Normal"/>
-    <w:link w:val="DescripcinCar"/>
+    <w:link w:val="CaptionChar"/>
     <w:rPr>
       <w:i/>
     </w:rPr>
   </w:style>
-  <w:style w:styleId="Hipervnculo" w:type="character">
+  <w:style w:styleId="Hyperlink" w:type="character">
     <w:name w:val="Hyperlink"/>
-    <w:basedOn w:val="DescripcinCar"/>
+    <w:basedOn w:val="CaptionChar"/>
     <w:rPr>
       <w:rFonts w:ascii="Arial" w:hAnsi="Arial"/>
       <w:i w:val="0"/>
@@ -1612,15 +1618,15 @@
       <w:u w:val="single"/>
     </w:rPr>
   </w:style>
-  <w:style w:styleId="Textonotapie" w:type="paragraph">
+  <w:style w:styleId="FootnoteText" w:type="paragraph">
     <w:name w:val="footnote text"/>
     <w:basedOn w:val="Normal"/>
     <w:uiPriority w:val="9"/>
   </w:style>
-  <w:style w:styleId="Textodeglobo" w:type="paragraph">
+  <w:style w:styleId="BalloonText" w:type="paragraph">
     <w:name w:val="Balloon Text"/>
     <w:basedOn w:val="Normal"/>
-    <w:link w:val="TextodegloboCar"/>
+    <w:link w:val="BalloonTextChar"/>
     <w:qFormat/>
     <w:rPr>
       <w:rFonts w:ascii="Tahoma" w:cs="Tahoma" w:hAnsi="Tahoma"/>
@@ -1628,7 +1634,7 @@
       <w:szCs w:val="16"/>
     </w:rPr>
   </w:style>
-  <w:style w:styleId="Encabezado" w:type="paragraph">
+  <w:style w:styleId="Header" w:type="paragraph">
     <w:name w:val="header"/>
     <w:basedOn w:val="Normal"/>
     <w:qFormat/>
@@ -1645,10 +1651,10 @@
       <w:lang w:val="es-CO"/>
     </w:rPr>
   </w:style>
-  <w:style w:styleId="Fecha" w:type="paragraph">
+  <w:style w:styleId="Date" w:type="paragraph">
     <w:name w:val="Date"/>
     <w:basedOn w:val="Normal"/>
-    <w:next w:val="Textoindependiente"/>
+    <w:next w:val="BodyText"/>
     <w:qFormat/>
     <w:pPr>
       <w:keepNext/>
@@ -1656,7 +1662,7 @@
       <w:jc w:val="center"/>
     </w:pPr>
   </w:style>
-  <w:style w:styleId="Piedepgina" w:type="paragraph">
+  <w:style w:styleId="Footer" w:type="paragraph">
     <w:name w:val="footer"/>
     <w:basedOn w:val="Normal"/>
     <w:qFormat/>
@@ -1667,20 +1673,20 @@
       </w:tabs>
     </w:pPr>
   </w:style>
-  <w:style w:styleId="Subttulo" w:type="paragraph">
+  <w:style w:styleId="Subtitle" w:type="paragraph">
     <w:name w:val="Subtitle"/>
-    <w:basedOn w:val="Ttulo"/>
-    <w:next w:val="Textoindependiente"/>
+    <w:basedOn w:val="Title"/>
+    <w:next w:val="BodyText"/>
     <w:qFormat/>
     <w:rPr>
       <w:sz w:val="36"/>
       <w:szCs w:val="30"/>
     </w:rPr>
   </w:style>
-  <w:style w:styleId="Ttulo" w:type="paragraph">
+  <w:style w:styleId="Title" w:type="paragraph">
     <w:name w:val="Title"/>
     <w:basedOn w:val="Normal"/>
-    <w:next w:val="Textoindependiente"/>
+    <w:next w:val="BodyText"/>
     <w:qFormat/>
     <w:pPr>
       <w:keepNext/>
@@ -1695,18 +1701,18 @@
       <w:szCs w:val="36"/>
     </w:rPr>
   </w:style>
-  <w:style w:styleId="Textodebloque" w:type="paragraph">
+  <w:style w:styleId="BlockText" w:type="paragraph">
     <w:name w:val="Block Text"/>
-    <w:basedOn w:val="Textoindependiente"/>
-    <w:next w:val="Textoindependiente"/>
+    <w:basedOn w:val="BodyText"/>
+    <w:next w:val="BodyText"/>
     <w:uiPriority w:val="9"/>
     <w:pPr>
       <w:ind w:left="360" w:right="360"/>
     </w:pPr>
   </w:style>
-  <w:style w:styleId="Tablabsica2" w:type="table">
+  <w:style w:styleId="TableSimple2" w:type="table">
     <w:name w:val="Table Simple 2"/>
-    <w:basedOn w:val="Tablanormal"/>
+    <w:basedOn w:val="TableNormal"/>
     <w:semiHidden/>
     <w:unhideWhenUsed/>
     <w:tblPr/>
@@ -1796,9 +1802,9 @@
       </w:tcPr>
     </w:tblStylePr>
   </w:style>
-  <w:style w:customStyle="1" w:styleId="TextodegloboCar" w:type="character">
-    <w:name w:val="Texto de globo Car"/>
-    <w:link w:val="Textodeglobo"/>
+  <w:style w:customStyle="1" w:styleId="BalloonTextChar" w:type="character">
+    <w:name w:val="Balloon Text Char"/>
+    <w:link w:val="BalloonText"/>
     <w:rPr>
       <w:rFonts w:ascii="Tahoma" w:cs="Tahoma" w:hAnsi="Tahoma"/>
       <w:sz w:val="16"/>
@@ -1825,7 +1831,7 @@
   <w:style w:customStyle="1" w:styleId="Author" w:type="paragraph">
     <w:name w:val="Author"/>
     <w:basedOn w:val="Normal"/>
-    <w:next w:val="Textoindependiente"/>
+    <w:next w:val="BodyText"/>
     <w:pPr>
       <w:keepNext/>
       <w:keepLines/>
@@ -1835,7 +1841,7 @@
   <w:style w:customStyle="1" w:styleId="Abstract" w:type="paragraph">
     <w:name w:val="Abstract"/>
     <w:basedOn w:val="Normal"/>
-    <w:next w:val="Textoindependiente"/>
+    <w:next w:val="BodyText"/>
     <w:pPr>
       <w:keepNext/>
       <w:keepLines/>
@@ -1846,12 +1852,12 @@
   </w:style>
   <w:style w:customStyle="1" w:styleId="FirstParagraph" w:type="paragraph">
     <w:name w:val="First Paragraph"/>
-    <w:basedOn w:val="Textoindependiente"/>
-    <w:next w:val="Textoindependiente"/>
+    <w:basedOn w:val="BodyText"/>
+    <w:next w:val="BodyText"/>
   </w:style>
   <w:style w:customStyle="1" w:styleId="VerbatimChar" w:type="character">
     <w:name w:val="Verbatim Char"/>
-    <w:basedOn w:val="DescripcinCar"/>
+    <w:basedOn w:val="CaptionChar"/>
     <w:rPr>
       <w:rFonts w:ascii="Courier New" w:hAnsi="Courier New"/>
       <w:i w:val="0"/>
@@ -1860,14 +1866,14 @@
   </w:style>
   <w:style w:customStyle="1" w:styleId="TableCaption" w:type="paragraph">
     <w:name w:val="Table Caption"/>
-    <w:basedOn w:val="Descripcin"/>
+    <w:basedOn w:val="Caption"/>
     <w:pPr>
       <w:keepNext/>
     </w:pPr>
   </w:style>
   <w:style w:customStyle="1" w:styleId="Compact" w:type="paragraph">
     <w:name w:val="Compact"/>
-    <w:basedOn w:val="Textoindependiente"/>
+    <w:basedOn w:val="BodyText"/>
     <w:qFormat/>
     <w:pPr>
       <w:spacing w:after="36" w:before="36"/>
@@ -1875,7 +1881,7 @@
   </w:style>
   <w:style w:customStyle="1" w:styleId="Table" w:type="table">
     <w:name w:val="Table"/>
-    <w:basedOn w:val="Tablabsica2"/>
+    <w:basedOn w:val="TableSimple2"/>
     <w:semiHidden/>
     <w:unhideWhenUsed/>
     <w:qFormat/>
@@ -1997,7 +2003,7 @@
   </w:style>
   <w:style w:customStyle="1" w:styleId="ImageCaption" w:type="paragraph">
     <w:name w:val="Image Caption"/>
-    <w:basedOn w:val="Descripcin"/>
+    <w:basedOn w:val="Caption"/>
   </w:style>
   <w:style w:customStyle="1" w:styleId="DefinitionTerm" w:type="paragraph">
     <w:name w:val="Definition Term"/>
@@ -2011,13 +2017,17 @@
     <w:name w:val="Definition"/>
     <w:basedOn w:val="Normal"/>
   </w:style>
-  <w:style w:type="paragraph" w:customStyle="1" w:styleId="SourceCode">
+  <w:style w:customStyle="1" w:styleId="SourceCode" w:type="paragraph">
     <w:name w:val="Source Code"/>
     <w:basedOn w:val="Normal"/>
-    <w:link w:val="VerbatimChar"/>
-    <w:pPr>
-      <w:wordWrap w:val="off"/>
-    </w:pPr>
+    <w:qFormat/>
+    <w:rsid w:val="008904DC"/>
+    <w:pPr>
+      <w:ind w:left="708"/>
+    </w:pPr>
+    <w:rPr>
+      <w:rFonts w:ascii="Courier New" w:hAnsi="Courier New"/>
+    </w:rPr>
   </w:style>
   <w:style w:type="character" w:customStyle="1" w:styleId="KeywordTok">
     <w:name w:val="KeywordTok"/>

--- a/19b.Fase 1 PR2  Estudio de Madurez SOA FNA -3 Anexos.docx
+++ b/19b.Fase 1 PR2  Estudio de Madurez SOA FNA -3 Anexos.docx
@@ -150,7 +150,7 @@
             <w:hyperlink r:id="rId20">
               <w:r>
                 <w:rPr>
-                  <w:rStyle w:val="Hyperlink"/>
+                  <w:rStyle w:val="Hipervnculo"/>
                 </w:rPr>
                 <w:t xml:space="preserve">N007. Presentación del Análisis de Madurez-1</w:t>
               </w:r>
@@ -187,7 +187,7 @@
             <w:hyperlink r:id="rId21">
               <w:r>
                 <w:rPr>
-                  <w:rStyle w:val="Hyperlink"/>
+                  <w:rStyle w:val="Hipervnculo"/>
                 </w:rPr>
                 <w:t xml:space="preserve">N005a. Vista de Integración FNA-1</w:t>
               </w:r>
@@ -204,7 +204,7 @@
             <w:hyperlink r:id="rId22">
               <w:r>
                 <w:rPr>
-                  <w:rStyle w:val="Hyperlink"/>
+                  <w:rStyle w:val="Hipervnculo"/>
                 </w:rPr>
                 <w:t xml:space="preserve">Portafolio de Servicios SOA, Tipos de Servicios y Distribución de servicios SOA</w:t>
               </w:r>
@@ -215,13 +215,13 @@
     </w:tbl>
     <w:p>
       <w:pPr>
-        <w:pStyle w:val="BodyText"/>
+        <w:pStyle w:val="Textoindependiente"/>
       </w:pPr>
     </w:p>
     <w:bookmarkStart w:id="26" w:name="X2fe7d23308a518acb42118a203e85ae328ac950"/>
     <w:p>
       <w:pPr>
-        <w:pStyle w:val="Heading2"/>
+        <w:pStyle w:val="Ttulo2"/>
       </w:pPr>
       <w:r>
         <w:t xml:space="preserve">Anexo 1. Resultado Diagnóstico Madurez SOA</w:t>
@@ -278,7 +278,7 @@
     <w:bookmarkStart w:id="30" w:name="Xc0b7d81c7289007c21b9122aaca2c223b80a190"/>
     <w:p>
       <w:pPr>
-        <w:pStyle w:val="Heading2"/>
+        <w:pStyle w:val="Ttulo2"/>
       </w:pPr>
       <w:r>
         <w:t xml:space="preserve">Anexo 2. Diagnóstico Madurez SOA. Todas las Dimensiones</w:t>
@@ -335,7 +335,7 @@
     <w:bookmarkStart w:id="34" w:name="X6349f3973d200d4dcc10fd264fd025da31d3c7a"/>
     <w:p>
       <w:pPr>
-        <w:pStyle w:val="Heading2"/>
+        <w:pStyle w:val="Ttulo2"/>
       </w:pPr>
       <w:r>
         <w:t xml:space="preserve">Anexo 3. Diagnóstico Gobierno SOA. Por Desarrollar</w:t>
@@ -406,10 +406,10 @@
 </file>
 
 <file path=word/footer1.xml><?xml version="1.0" encoding="utf-8"?>
-<w:ftr xmlns:wpc="http://schemas.microsoft.com/office/word/2010/wordprocessingCanvas" xmlns:cx="http://schemas.microsoft.com/office/drawing/2014/chartex" xmlns:cx1="http://schemas.microsoft.com/office/drawing/2015/9/8/chartex" xmlns:cx2="http://schemas.microsoft.com/office/drawing/2015/10/21/chartex" xmlns:cx3="http://schemas.microsoft.com/office/drawing/2016/5/9/chartex" xmlns:cx4="http://schemas.microsoft.com/office/drawing/2016/5/10/chartex" xmlns:cx5="http://schemas.microsoft.com/office/drawing/2016/5/11/chartex" xmlns:cx6="http://schemas.microsoft.com/office/drawing/2016/5/12/chartex" xmlns:cx7="http://schemas.microsoft.com/office/drawing/2016/5/13/chartex" xmlns:cx8="http://schemas.microsoft.com/office/drawing/2016/5/14/chartex" xmlns:mc="http://schemas.openxmlformats.org/markup-compatibility/2006" xmlns:aink="http://schemas.microsoft.com/office/drawing/2016/ink" xmlns:am3d="http://schemas.microsoft.com/office/drawing/2017/model3d" xmlns:o="urn:schemas-microsoft-com:office:office" xmlns:r="http://schemas.openxmlformats.org/officeDocument/2006/relationships" xmlns:m="http://schemas.openxmlformats.org/officeDocument/2006/math" xmlns:v="urn:schemas-microsoft-com:vml" xmlns:wp14="http://schemas.microsoft.com/office/word/2010/wordprocessingDrawing" xmlns:wp="http://schemas.openxmlformats.org/drawingml/2006/wordprocessingDrawing" xmlns:w10="urn:schemas-microsoft-com:office:word" xmlns:w="http://schemas.openxmlformats.org/wordprocessingml/2006/main" xmlns:w14="http://schemas.microsoft.com/office/word/2010/wordml" xmlns:w15="http://schemas.microsoft.com/office/word/2012/wordml" xmlns:w16cex="http://schemas.microsoft.com/office/word/2018/wordml/cex" xmlns:w16cid="http://schemas.microsoft.com/office/word/2016/wordml/cid" xmlns:w16="http://schemas.microsoft.com/office/word/2018/wordml" xmlns:w16sdtdh="http://schemas.microsoft.com/office/word/2020/wordml/sdtdatahash" xmlns:w16se="http://schemas.microsoft.com/office/word/2015/wordml/symex" xmlns:wpg="http://schemas.microsoft.com/office/word/2010/wordprocessingGroup" xmlns:wpi="http://schemas.microsoft.com/office/word/2010/wordprocessingInk" xmlns:wne="http://schemas.microsoft.com/office/word/2006/wordml" xmlns:wps="http://schemas.microsoft.com/office/word/2010/wordprocessingShape" mc:Ignorable="w14 w15 w16se w16cid w16 w16cex w16sdtdh wp14">
+<w:ftr xmlns:wpc="http://schemas.microsoft.com/office/word/2010/wordprocessingCanvas" xmlns:cx="http://schemas.microsoft.com/office/drawing/2014/chartex" xmlns:cx1="http://schemas.microsoft.com/office/drawing/2015/9/8/chartex" xmlns:cx2="http://schemas.microsoft.com/office/drawing/2015/10/21/chartex" xmlns:cx3="http://schemas.microsoft.com/office/drawing/2016/5/9/chartex" xmlns:cx4="http://schemas.microsoft.com/office/drawing/2016/5/10/chartex" xmlns:cx5="http://schemas.microsoft.com/office/drawing/2016/5/11/chartex" xmlns:cx6="http://schemas.microsoft.com/office/drawing/2016/5/12/chartex" xmlns:cx7="http://schemas.microsoft.com/office/drawing/2016/5/13/chartex" xmlns:cx8="http://schemas.microsoft.com/office/drawing/2016/5/14/chartex" xmlns:mc="http://schemas.openxmlformats.org/markup-compatibility/2006" xmlns:aink="http://schemas.microsoft.com/office/drawing/2016/ink" xmlns:am3d="http://schemas.microsoft.com/office/drawing/2017/model3d" xmlns:o="urn:schemas-microsoft-com:office:office" xmlns:oel="http://schemas.microsoft.com/office/2019/extlst" xmlns:r="http://schemas.openxmlformats.org/officeDocument/2006/relationships" xmlns:m="http://schemas.openxmlformats.org/officeDocument/2006/math" xmlns:v="urn:schemas-microsoft-com:vml" xmlns:wp14="http://schemas.microsoft.com/office/word/2010/wordprocessingDrawing" xmlns:wp="http://schemas.openxmlformats.org/drawingml/2006/wordprocessingDrawing" xmlns:w10="urn:schemas-microsoft-com:office:word" xmlns:w="http://schemas.openxmlformats.org/wordprocessingml/2006/main" xmlns:w14="http://schemas.microsoft.com/office/word/2010/wordml" xmlns:w15="http://schemas.microsoft.com/office/word/2012/wordml" xmlns:w16cex="http://schemas.microsoft.com/office/word/2018/wordml/cex" xmlns:w16cid="http://schemas.microsoft.com/office/word/2016/wordml/cid" xmlns:w16="http://schemas.microsoft.com/office/word/2018/wordml" xmlns:w16sdtdh="http://schemas.microsoft.com/office/word/2020/wordml/sdtdatahash" xmlns:w16se="http://schemas.microsoft.com/office/word/2015/wordml/symex" xmlns:wpg="http://schemas.microsoft.com/office/word/2010/wordprocessingGroup" xmlns:wpi="http://schemas.microsoft.com/office/word/2010/wordprocessingInk" xmlns:wne="http://schemas.microsoft.com/office/word/2006/wordml" xmlns:wps="http://schemas.microsoft.com/office/word/2010/wordprocessingShape" mc:Ignorable="w14 w15 w16se w16cid w16 w16cex w16sdtdh wp14">
   <w:p>
     <w:pPr>
-      <w:pStyle w:val="Footer"/>
+      <w:pStyle w:val="Piedepgina"/>
       <w:rPr>
         <w:rFonts w:cs="Arial"/>
         <w:sz w:val="16"/>
@@ -418,7 +418,7 @@
   </w:p>
   <w:p>
     <w:pPr>
-      <w:pStyle w:val="Footer"/>
+      <w:pStyle w:val="Piedepgina"/>
       <w:rPr>
         <w:rFonts w:cs="Arial"/>
         <w:sz w:val="16"/>
@@ -430,12 +430,6 @@
         <w:sz w:val="16"/>
       </w:rPr>
       <w:tab/>
-    </w:r>
-    <w:r>
-      <w:rPr>
-        <w:rFonts w:cs="Arial"/>
-        <w:sz w:val="16"/>
-      </w:rPr>
       <w:t xml:space="preserve">                                                                                                                                          </w:t>
     </w:r>
   </w:p>
@@ -498,7 +492,7 @@
 </file>
 
 <file path=word/header1.xml><?xml version="1.0" encoding="utf-8"?>
-<w:hdr xmlns:wpc="http://schemas.microsoft.com/office/word/2010/wordprocessingCanvas" xmlns:cx="http://schemas.microsoft.com/office/drawing/2014/chartex" xmlns:cx1="http://schemas.microsoft.com/office/drawing/2015/9/8/chartex" xmlns:cx2="http://schemas.microsoft.com/office/drawing/2015/10/21/chartex" xmlns:cx3="http://schemas.microsoft.com/office/drawing/2016/5/9/chartex" xmlns:cx4="http://schemas.microsoft.com/office/drawing/2016/5/10/chartex" xmlns:cx5="http://schemas.microsoft.com/office/drawing/2016/5/11/chartex" xmlns:cx6="http://schemas.microsoft.com/office/drawing/2016/5/12/chartex" xmlns:cx7="http://schemas.microsoft.com/office/drawing/2016/5/13/chartex" xmlns:cx8="http://schemas.microsoft.com/office/drawing/2016/5/14/chartex" xmlns:mc="http://schemas.openxmlformats.org/markup-compatibility/2006" xmlns:aink="http://schemas.microsoft.com/office/drawing/2016/ink" xmlns:am3d="http://schemas.microsoft.com/office/drawing/2017/model3d" xmlns:o="urn:schemas-microsoft-com:office:office" xmlns:r="http://schemas.openxmlformats.org/officeDocument/2006/relationships" xmlns:m="http://schemas.openxmlformats.org/officeDocument/2006/math" xmlns:v="urn:schemas-microsoft-com:vml" xmlns:wp14="http://schemas.microsoft.com/office/word/2010/wordprocessingDrawing" xmlns:wp="http://schemas.openxmlformats.org/drawingml/2006/wordprocessingDrawing" xmlns:w10="urn:schemas-microsoft-com:office:word" xmlns:w="http://schemas.openxmlformats.org/wordprocessingml/2006/main" xmlns:w14="http://schemas.microsoft.com/office/word/2010/wordml" xmlns:w15="http://schemas.microsoft.com/office/word/2012/wordml" xmlns:w16cex="http://schemas.microsoft.com/office/word/2018/wordml/cex" xmlns:w16cid="http://schemas.microsoft.com/office/word/2016/wordml/cid" xmlns:w16="http://schemas.microsoft.com/office/word/2018/wordml" xmlns:w16sdtdh="http://schemas.microsoft.com/office/word/2020/wordml/sdtdatahash" xmlns:w16se="http://schemas.microsoft.com/office/word/2015/wordml/symex" xmlns:wpg="http://schemas.microsoft.com/office/word/2010/wordprocessingGroup" xmlns:wpi="http://schemas.microsoft.com/office/word/2010/wordprocessingInk" xmlns:wne="http://schemas.microsoft.com/office/word/2006/wordml" xmlns:wps="http://schemas.microsoft.com/office/word/2010/wordprocessingShape" mc:Ignorable="w14 w15 w16se w16cid w16 w16cex w16sdtdh wp14">
+<w:hdr xmlns:wpc="http://schemas.microsoft.com/office/word/2010/wordprocessingCanvas" xmlns:cx="http://schemas.microsoft.com/office/drawing/2014/chartex" xmlns:cx1="http://schemas.microsoft.com/office/drawing/2015/9/8/chartex" xmlns:cx2="http://schemas.microsoft.com/office/drawing/2015/10/21/chartex" xmlns:cx3="http://schemas.microsoft.com/office/drawing/2016/5/9/chartex" xmlns:cx4="http://schemas.microsoft.com/office/drawing/2016/5/10/chartex" xmlns:cx5="http://schemas.microsoft.com/office/drawing/2016/5/11/chartex" xmlns:cx6="http://schemas.microsoft.com/office/drawing/2016/5/12/chartex" xmlns:cx7="http://schemas.microsoft.com/office/drawing/2016/5/13/chartex" xmlns:cx8="http://schemas.microsoft.com/office/drawing/2016/5/14/chartex" xmlns:mc="http://schemas.openxmlformats.org/markup-compatibility/2006" xmlns:aink="http://schemas.microsoft.com/office/drawing/2016/ink" xmlns:am3d="http://schemas.microsoft.com/office/drawing/2017/model3d" xmlns:o="urn:schemas-microsoft-com:office:office" xmlns:oel="http://schemas.microsoft.com/office/2019/extlst" xmlns:r="http://schemas.openxmlformats.org/officeDocument/2006/relationships" xmlns:m="http://schemas.openxmlformats.org/officeDocument/2006/math" xmlns:v="urn:schemas-microsoft-com:vml" xmlns:wp14="http://schemas.microsoft.com/office/word/2010/wordprocessingDrawing" xmlns:wp="http://schemas.openxmlformats.org/drawingml/2006/wordprocessingDrawing" xmlns:w10="urn:schemas-microsoft-com:office:word" xmlns:w="http://schemas.openxmlformats.org/wordprocessingml/2006/main" xmlns:w14="http://schemas.microsoft.com/office/word/2010/wordml" xmlns:w15="http://schemas.microsoft.com/office/word/2012/wordml" xmlns:w16cex="http://schemas.microsoft.com/office/word/2018/wordml/cex" xmlns:w16cid="http://schemas.microsoft.com/office/word/2016/wordml/cid" xmlns:w16="http://schemas.microsoft.com/office/word/2018/wordml" xmlns:w16sdtdh="http://schemas.microsoft.com/office/word/2020/wordml/sdtdatahash" xmlns:w16se="http://schemas.microsoft.com/office/word/2015/wordml/symex" xmlns:wpg="http://schemas.microsoft.com/office/word/2010/wordprocessingGroup" xmlns:wpi="http://schemas.microsoft.com/office/word/2010/wordprocessingInk" xmlns:wne="http://schemas.microsoft.com/office/word/2006/wordml" xmlns:wps="http://schemas.microsoft.com/office/word/2010/wordprocessingShape" mc:Ignorable="w14 w15 w16se w16cid w16 w16cex w16sdtdh wp14">
   <w:p/>
   <w:tbl>
     <w:tblPr>
@@ -715,7 +709,7 @@
         </w:p>
         <w:p>
           <w:pPr>
-            <w:pStyle w:val="Header"/>
+            <w:pStyle w:val="Encabezado"/>
             <w:rPr>
               <w:rFonts w:cs="Arial"/>
               <w:sz w:val="16"/>
@@ -987,7 +981,7 @@
   </w:tbl>
   <w:p>
     <w:pPr>
-      <w:pStyle w:val="Header"/>
+      <w:pStyle w:val="Encabezado"/>
       <w:rPr>
         <w:lang w:val="es-ES"/>
       </w:rPr>
@@ -1402,10 +1396,10 @@
       <w:lang w:eastAsia="es-ES" w:val="es-ES"/>
     </w:rPr>
   </w:style>
-  <w:style w:styleId="Heading1" w:type="paragraph">
+  <w:style w:styleId="Ttulo1" w:type="paragraph">
     <w:name w:val="heading 1"/>
     <w:basedOn w:val="Normal"/>
-    <w:next w:val="BodyText"/>
+    <w:next w:val="Textoindependiente"/>
     <w:uiPriority w:val="9"/>
     <w:pPr>
       <w:keepNext/>
@@ -1421,10 +1415,10 @@
       <w:szCs w:val="32"/>
     </w:rPr>
   </w:style>
-  <w:style w:styleId="Heading2" w:type="paragraph">
+  <w:style w:styleId="Ttulo2" w:type="paragraph">
     <w:name w:val="heading 2"/>
     <w:basedOn w:val="Normal"/>
-    <w:next w:val="BodyText"/>
+    <w:next w:val="Textoindependiente"/>
     <w:uiPriority w:val="9"/>
     <w:qFormat/>
     <w:pPr>
@@ -1440,10 +1434,10 @@
       <w:szCs w:val="28"/>
     </w:rPr>
   </w:style>
-  <w:style w:styleId="Heading3" w:type="paragraph">
+  <w:style w:styleId="Ttulo3" w:type="paragraph">
     <w:name w:val="heading 3"/>
     <w:basedOn w:val="Normal"/>
-    <w:next w:val="BodyText"/>
+    <w:next w:val="Textoindependiente"/>
     <w:uiPriority w:val="9"/>
     <w:pPr>
       <w:keepNext/>
@@ -1457,10 +1451,10 @@
       <w:sz w:val="30"/>
     </w:rPr>
   </w:style>
-  <w:style w:styleId="Heading4" w:type="paragraph">
+  <w:style w:styleId="Ttulo4" w:type="paragraph">
     <w:name w:val="heading 4"/>
     <w:basedOn w:val="Normal"/>
-    <w:next w:val="BodyText"/>
+    <w:next w:val="Textoindependiente"/>
     <w:uiPriority w:val="9"/>
     <w:pPr>
       <w:keepNext/>
@@ -1474,10 +1468,10 @@
       <w:sz w:val="26"/>
     </w:rPr>
   </w:style>
-  <w:style w:styleId="Heading5" w:type="paragraph">
+  <w:style w:styleId="Ttulo5" w:type="paragraph">
     <w:name w:val="heading 5"/>
     <w:basedOn w:val="Normal"/>
-    <w:next w:val="BodyText"/>
+    <w:next w:val="Textoindependiente"/>
     <w:uiPriority w:val="9"/>
     <w:pPr>
       <w:keepNext/>
@@ -1490,10 +1484,10 @@
       <w:iCs/>
     </w:rPr>
   </w:style>
-  <w:style w:styleId="Heading6" w:type="paragraph">
+  <w:style w:styleId="Ttulo6" w:type="paragraph">
     <w:name w:val="heading 6"/>
     <w:basedOn w:val="Normal"/>
-    <w:next w:val="BodyText"/>
+    <w:next w:val="Textoindependiente"/>
     <w:uiPriority w:val="9"/>
     <w:qFormat/>
     <w:pPr>
@@ -1506,10 +1500,10 @@
       <w:b/>
     </w:rPr>
   </w:style>
-  <w:style w:styleId="Heading7" w:type="paragraph">
+  <w:style w:styleId="Ttulo7" w:type="paragraph">
     <w:name w:val="heading 7"/>
     <w:basedOn w:val="Normal"/>
-    <w:next w:val="BodyText"/>
+    <w:next w:val="Textoindependiente"/>
     <w:uiPriority w:val="9"/>
     <w:pPr>
       <w:keepNext/>
@@ -1521,10 +1515,10 @@
       <w:b/>
     </w:rPr>
   </w:style>
-  <w:style w:styleId="Heading8" w:type="paragraph">
+  <w:style w:styleId="Ttulo8" w:type="paragraph">
     <w:name w:val="heading 8"/>
     <w:basedOn w:val="Normal"/>
-    <w:next w:val="BodyText"/>
+    <w:next w:val="Textoindependiente"/>
     <w:uiPriority w:val="9"/>
     <w:pPr>
       <w:keepNext/>
@@ -1536,10 +1530,10 @@
       <w:b/>
     </w:rPr>
   </w:style>
-  <w:style w:styleId="Heading9" w:type="paragraph">
+  <w:style w:styleId="Ttulo9" w:type="paragraph">
     <w:name w:val="heading 9"/>
     <w:basedOn w:val="Normal"/>
-    <w:next w:val="BodyText"/>
+    <w:next w:val="Textoindependiente"/>
     <w:uiPriority w:val="9"/>
     <w:pPr>
       <w:keepNext/>
@@ -1551,13 +1545,13 @@
       <w:b/>
     </w:rPr>
   </w:style>
-  <w:style w:default="1" w:styleId="DefaultParagraphFont" w:type="character">
+  <w:style w:default="1" w:styleId="Fuentedeprrafopredeter" w:type="character">
     <w:name w:val="Default Paragraph Font"/>
     <w:uiPriority w:val="1"/>
     <w:semiHidden/>
     <w:unhideWhenUsed/>
   </w:style>
-  <w:style w:default="1" w:styleId="TableNormal" w:type="table">
+  <w:style w:default="1" w:styleId="Tablanormal" w:type="table">
     <w:name w:val="Normal Table"/>
     <w:uiPriority w:val="99"/>
     <w:semiHidden/>
@@ -1572,44 +1566,44 @@
       </w:tblCellMar>
     </w:tblPr>
   </w:style>
-  <w:style w:default="1" w:styleId="NoList" w:type="numbering">
+  <w:style w:default="1" w:styleId="Sinlista" w:type="numbering">
     <w:name w:val="No List"/>
     <w:uiPriority w:val="99"/>
     <w:semiHidden/>
     <w:unhideWhenUsed/>
   </w:style>
-  <w:style w:styleId="BodyText" w:type="paragraph">
+  <w:style w:styleId="Textoindependiente" w:type="paragraph">
     <w:name w:val="Body Text"/>
     <w:basedOn w:val="Normal"/>
   </w:style>
-  <w:style w:styleId="FootnoteReference" w:type="character">
+  <w:style w:styleId="Refdenotaalpie" w:type="character">
     <w:name w:val="footnote reference"/>
-    <w:basedOn w:val="CaptionChar"/>
+    <w:basedOn w:val="DescripcinCar"/>
     <w:rPr>
       <w:i/>
       <w:vertAlign w:val="superscript"/>
     </w:rPr>
   </w:style>
-  <w:style w:customStyle="1" w:styleId="CaptionChar" w:type="character">
-    <w:name w:val="Caption Char"/>
-    <w:basedOn w:val="DefaultParagraphFont"/>
-    <w:link w:val="Caption"/>
+  <w:style w:customStyle="1" w:styleId="DescripcinCar" w:type="character">
+    <w:name w:val="Descripción Car"/>
+    <w:basedOn w:val="Fuentedeprrafopredeter"/>
+    <w:link w:val="Descripcin"/>
     <w:rPr>
       <w:i/>
     </w:rPr>
   </w:style>
-  <w:style w:styleId="Caption" w:type="paragraph">
+  <w:style w:styleId="Descripcin" w:type="paragraph">
     <w:name w:val="caption"/>
     <w:basedOn w:val="Normal"/>
     <w:next w:val="Normal"/>
-    <w:link w:val="CaptionChar"/>
+    <w:link w:val="DescripcinCar"/>
     <w:rPr>
       <w:i/>
     </w:rPr>
   </w:style>
-  <w:style w:styleId="Hyperlink" w:type="character">
+  <w:style w:styleId="Hipervnculo" w:type="character">
     <w:name w:val="Hyperlink"/>
-    <w:basedOn w:val="CaptionChar"/>
+    <w:basedOn w:val="DescripcinCar"/>
     <w:rPr>
       <w:rFonts w:ascii="Arial" w:hAnsi="Arial"/>
       <w:i w:val="0"/>
@@ -1618,15 +1612,15 @@
       <w:u w:val="single"/>
     </w:rPr>
   </w:style>
-  <w:style w:styleId="FootnoteText" w:type="paragraph">
+  <w:style w:styleId="Textonotapie" w:type="paragraph">
     <w:name w:val="footnote text"/>
     <w:basedOn w:val="Normal"/>
     <w:uiPriority w:val="9"/>
   </w:style>
-  <w:style w:styleId="BalloonText" w:type="paragraph">
+  <w:style w:styleId="Textodeglobo" w:type="paragraph">
     <w:name w:val="Balloon Text"/>
     <w:basedOn w:val="Normal"/>
-    <w:link w:val="BalloonTextChar"/>
+    <w:link w:val="TextodegloboCar"/>
     <w:qFormat/>
     <w:rPr>
       <w:rFonts w:ascii="Tahoma" w:cs="Tahoma" w:hAnsi="Tahoma"/>
@@ -1634,7 +1628,7 @@
       <w:szCs w:val="16"/>
     </w:rPr>
   </w:style>
-  <w:style w:styleId="Header" w:type="paragraph">
+  <w:style w:styleId="Encabezado" w:type="paragraph">
     <w:name w:val="header"/>
     <w:basedOn w:val="Normal"/>
     <w:qFormat/>
@@ -1651,10 +1645,10 @@
       <w:lang w:val="es-CO"/>
     </w:rPr>
   </w:style>
-  <w:style w:styleId="Date" w:type="paragraph">
+  <w:style w:styleId="Fecha" w:type="paragraph">
     <w:name w:val="Date"/>
     <w:basedOn w:val="Normal"/>
-    <w:next w:val="BodyText"/>
+    <w:next w:val="Textoindependiente"/>
     <w:qFormat/>
     <w:pPr>
       <w:keepNext/>
@@ -1662,7 +1656,7 @@
       <w:jc w:val="center"/>
     </w:pPr>
   </w:style>
-  <w:style w:styleId="Footer" w:type="paragraph">
+  <w:style w:styleId="Piedepgina" w:type="paragraph">
     <w:name w:val="footer"/>
     <w:basedOn w:val="Normal"/>
     <w:qFormat/>
@@ -1673,20 +1667,20 @@
       </w:tabs>
     </w:pPr>
   </w:style>
-  <w:style w:styleId="Subtitle" w:type="paragraph">
+  <w:style w:styleId="Subttulo" w:type="paragraph">
     <w:name w:val="Subtitle"/>
-    <w:basedOn w:val="Title"/>
-    <w:next w:val="BodyText"/>
+    <w:basedOn w:val="Ttulo"/>
+    <w:next w:val="Textoindependiente"/>
     <w:qFormat/>
     <w:rPr>
       <w:sz w:val="36"/>
       <w:szCs w:val="30"/>
     </w:rPr>
   </w:style>
-  <w:style w:styleId="Title" w:type="paragraph">
+  <w:style w:styleId="Ttulo" w:type="paragraph">
     <w:name w:val="Title"/>
     <w:basedOn w:val="Normal"/>
-    <w:next w:val="BodyText"/>
+    <w:next w:val="Textoindependiente"/>
     <w:qFormat/>
     <w:pPr>
       <w:keepNext/>
@@ -1701,18 +1695,18 @@
       <w:szCs w:val="36"/>
     </w:rPr>
   </w:style>
-  <w:style w:styleId="BlockText" w:type="paragraph">
+  <w:style w:styleId="Textodebloque" w:type="paragraph">
     <w:name w:val="Block Text"/>
-    <w:basedOn w:val="BodyText"/>
-    <w:next w:val="BodyText"/>
+    <w:basedOn w:val="Textoindependiente"/>
+    <w:next w:val="Textoindependiente"/>
     <w:uiPriority w:val="9"/>
     <w:pPr>
       <w:ind w:left="360" w:right="360"/>
     </w:pPr>
   </w:style>
-  <w:style w:styleId="TableSimple2" w:type="table">
+  <w:style w:styleId="Tablabsica2" w:type="table">
     <w:name w:val="Table Simple 2"/>
-    <w:basedOn w:val="TableNormal"/>
+    <w:basedOn w:val="Tablanormal"/>
     <w:semiHidden/>
     <w:unhideWhenUsed/>
     <w:tblPr/>
@@ -1802,9 +1796,9 @@
       </w:tcPr>
     </w:tblStylePr>
   </w:style>
-  <w:style w:customStyle="1" w:styleId="BalloonTextChar" w:type="character">
-    <w:name w:val="Balloon Text Char"/>
-    <w:link w:val="BalloonText"/>
+  <w:style w:customStyle="1" w:styleId="TextodegloboCar" w:type="character">
+    <w:name w:val="Texto de globo Car"/>
+    <w:link w:val="Textodeglobo"/>
     <w:rPr>
       <w:rFonts w:ascii="Tahoma" w:cs="Tahoma" w:hAnsi="Tahoma"/>
       <w:sz w:val="16"/>
@@ -1831,7 +1825,7 @@
   <w:style w:customStyle="1" w:styleId="Author" w:type="paragraph">
     <w:name w:val="Author"/>
     <w:basedOn w:val="Normal"/>
-    <w:next w:val="BodyText"/>
+    <w:next w:val="Textoindependiente"/>
     <w:pPr>
       <w:keepNext/>
       <w:keepLines/>
@@ -1841,7 +1835,7 @@
   <w:style w:customStyle="1" w:styleId="Abstract" w:type="paragraph">
     <w:name w:val="Abstract"/>
     <w:basedOn w:val="Normal"/>
-    <w:next w:val="BodyText"/>
+    <w:next w:val="Textoindependiente"/>
     <w:pPr>
       <w:keepNext/>
       <w:keepLines/>
@@ -1852,12 +1846,12 @@
   </w:style>
   <w:style w:customStyle="1" w:styleId="FirstParagraph" w:type="paragraph">
     <w:name w:val="First Paragraph"/>
-    <w:basedOn w:val="BodyText"/>
-    <w:next w:val="BodyText"/>
+    <w:basedOn w:val="Textoindependiente"/>
+    <w:next w:val="Textoindependiente"/>
   </w:style>
   <w:style w:customStyle="1" w:styleId="VerbatimChar" w:type="character">
     <w:name w:val="Verbatim Char"/>
-    <w:basedOn w:val="CaptionChar"/>
+    <w:basedOn w:val="DescripcinCar"/>
     <w:rPr>
       <w:rFonts w:ascii="Courier New" w:hAnsi="Courier New"/>
       <w:i w:val="0"/>
@@ -1866,14 +1860,14 @@
   </w:style>
   <w:style w:customStyle="1" w:styleId="TableCaption" w:type="paragraph">
     <w:name w:val="Table Caption"/>
-    <w:basedOn w:val="Caption"/>
+    <w:basedOn w:val="Descripcin"/>
     <w:pPr>
       <w:keepNext/>
     </w:pPr>
   </w:style>
   <w:style w:customStyle="1" w:styleId="Compact" w:type="paragraph">
     <w:name w:val="Compact"/>
-    <w:basedOn w:val="BodyText"/>
+    <w:basedOn w:val="Textoindependiente"/>
     <w:qFormat/>
     <w:pPr>
       <w:spacing w:after="36" w:before="36"/>
@@ -1881,7 +1875,7 @@
   </w:style>
   <w:style w:customStyle="1" w:styleId="Table" w:type="table">
     <w:name w:val="Table"/>
-    <w:basedOn w:val="TableSimple2"/>
+    <w:basedOn w:val="Tablabsica2"/>
     <w:semiHidden/>
     <w:unhideWhenUsed/>
     <w:qFormat/>
@@ -2003,7 +1997,7 @@
   </w:style>
   <w:style w:customStyle="1" w:styleId="ImageCaption" w:type="paragraph">
     <w:name w:val="Image Caption"/>
-    <w:basedOn w:val="Caption"/>
+    <w:basedOn w:val="Descripcin"/>
   </w:style>
   <w:style w:customStyle="1" w:styleId="DefinitionTerm" w:type="paragraph">
     <w:name w:val="Definition Term"/>
@@ -2021,9 +2015,9 @@
     <w:name w:val="Source Code"/>
     <w:basedOn w:val="Normal"/>
     <w:qFormat/>
-    <w:rsid w:val="008904DC"/>
-    <w:pPr>
-      <w:ind w:left="708"/>
+    <w:rsid w:val="00CF2CCB"/>
+    <w:pPr>
+      <w:ind w:left="567" w:right="567"/>
     </w:pPr>
     <w:rPr>
       <w:rFonts w:ascii="Courier New" w:hAnsi="Courier New"/>

--- a/19b.Fase 1 PR2  Estudio de Madurez SOA FNA -3 Anexos.docx
+++ b/19b.Fase 1 PR2  Estudio de Madurez SOA FNA -3 Anexos.docx
@@ -130,7 +130,7 @@
               <w:jc w:val="left"/>
             </w:pPr>
             <w:r>
-              <w:t xml:space="preserve">Secuencia</w:t>
+              <w:t xml:space="preserve">Version</w:t>
             </w:r>
           </w:p>
         </w:tc>
@@ -142,24 +142,7 @@
               <w:jc w:val="left"/>
             </w:pPr>
             <w:r>
-              <w:t xml:space="preserve">Padre</w:t>
-            </w:r>
-            <w:r>
-              <w:t xml:space="preserve"> </w:t>
-            </w:r>
-            <w:hyperlink r:id="rId20">
-              <w:r>
-                <w:rPr>
-                  <w:rStyle w:val="Hipervnculo"/>
-                </w:rPr>
-                <w:t xml:space="preserve">N007. Presentación del Análisis de Madurez-1</w:t>
-              </w:r>
-            </w:hyperlink>
-            <w:r>
-              <w:t xml:space="preserve"> </w:t>
-            </w:r>
-            <w:r>
-              <w:t xml:space="preserve">| Hijo</w:t>
+              <w:t xml:space="preserve">$COMMIT del $FECHA_COMPILACION</w:t>
             </w:r>
           </w:p>
         </w:tc>
@@ -184,7 +167,7 @@
               <w:pStyle w:val="Compact"/>
               <w:jc w:val="left"/>
             </w:pPr>
-            <w:hyperlink r:id="rId21">
+            <w:hyperlink r:id="rId20">
               <w:r>
                 <w:rPr>
                   <w:rStyle w:val="Hipervnculo"/>
@@ -201,7 +184,7 @@
             <w:r>
               <w:t xml:space="preserve"> </w:t>
             </w:r>
-            <w:hyperlink r:id="rId22">
+            <w:hyperlink r:id="rId21">
               <w:r>
                 <w:rPr>
                   <w:rStyle w:val="Hipervnculo"/>
@@ -218,7 +201,7 @@
         <w:pStyle w:val="Textoindependiente"/>
       </w:pPr>
     </w:p>
-    <w:bookmarkStart w:id="26" w:name="X2fe7d23308a518acb42118a203e85ae328ac950"/>
+    <w:bookmarkStart w:id="25" w:name="X2fe7d23308a518acb42118a203e85ae328ac950"/>
     <w:p>
       <w:pPr>
         <w:pStyle w:val="Ttulo2"/>
@@ -236,18 +219,18 @@
           <wp:inline>
             <wp:extent cx="5600700" cy="3548208"/>
             <wp:effectExtent b="0" l="0" r="0" t="0"/>
-            <wp:docPr descr="" title="" id="24" name="Picture"/>
+            <wp:docPr descr="" title="" id="23" name="Picture"/>
             <a:graphic>
               <a:graphicData uri="http://schemas.openxmlformats.org/drawingml/2006/picture">
                 <pic:pic>
                   <pic:nvPicPr>
-                    <pic:cNvPr descr="images/resultadoSOA.png" id="25" name="Picture"/>
+                    <pic:cNvPr descr="images/resultadoSOA.png" id="24" name="Picture"/>
                     <pic:cNvPicPr>
                       <a:picLocks noChangeArrowheads="1" noChangeAspect="1"/>
                     </pic:cNvPicPr>
                   </pic:nvPicPr>
                   <pic:blipFill>
-                    <a:blip r:embed="rId23"/>
+                    <a:blip r:embed="rId22"/>
                     <a:stretch>
                       <a:fillRect/>
                     </a:stretch>
@@ -274,8 +257,8 @@
         </w:drawing>
       </w:r>
     </w:p>
-    <w:bookmarkEnd w:id="26"/>
-    <w:bookmarkStart w:id="30" w:name="Xc0b7d81c7289007c21b9122aaca2c223b80a190"/>
+    <w:bookmarkEnd w:id="25"/>
+    <w:bookmarkStart w:id="29" w:name="Xc0b7d81c7289007c21b9122aaca2c223b80a190"/>
     <w:p>
       <w:pPr>
         <w:pStyle w:val="Ttulo2"/>
@@ -293,18 +276,18 @@
           <wp:inline>
             <wp:extent cx="5600700" cy="4758087"/>
             <wp:effectExtent b="0" l="0" r="0" t="0"/>
-            <wp:docPr descr="" title="" id="28" name="Picture"/>
+            <wp:docPr descr="" title="" id="27" name="Picture"/>
             <a:graphic>
               <a:graphicData uri="http://schemas.openxmlformats.org/drawingml/2006/picture">
                 <pic:pic>
                   <pic:nvPicPr>
-                    <pic:cNvPr descr="images/resultadoSOA-2.png" id="29" name="Picture"/>
+                    <pic:cNvPr descr="images/resultadoSOA-2.png" id="28" name="Picture"/>
                     <pic:cNvPicPr>
                       <a:picLocks noChangeArrowheads="1" noChangeAspect="1"/>
                     </pic:cNvPicPr>
                   </pic:nvPicPr>
                   <pic:blipFill>
-                    <a:blip r:embed="rId27"/>
+                    <a:blip r:embed="rId26"/>
                     <a:stretch>
                       <a:fillRect/>
                     </a:stretch>
@@ -331,8 +314,8 @@
         </w:drawing>
       </w:r>
     </w:p>
-    <w:bookmarkEnd w:id="30"/>
-    <w:bookmarkStart w:id="34" w:name="X6349f3973d200d4dcc10fd264fd025da31d3c7a"/>
+    <w:bookmarkEnd w:id="29"/>
+    <w:bookmarkStart w:id="33" w:name="X6349f3973d200d4dcc10fd264fd025da31d3c7a"/>
     <w:p>
       <w:pPr>
         <w:pStyle w:val="Ttulo2"/>
@@ -350,18 +333,18 @@
           <wp:inline>
             <wp:extent cx="5600700" cy="2070547"/>
             <wp:effectExtent b="0" l="0" r="0" t="0"/>
-            <wp:docPr descr="" title="" id="32" name="Picture"/>
+            <wp:docPr descr="" title="" id="31" name="Picture"/>
             <a:graphic>
               <a:graphicData uri="http://schemas.openxmlformats.org/drawingml/2006/picture">
                 <pic:pic>
                   <pic:nvPicPr>
-                    <pic:cNvPr descr="images/resultadoSOA-3.png" id="33" name="Picture"/>
+                    <pic:cNvPr descr="images/resultadoSOA-3.png" id="32" name="Picture"/>
                     <pic:cNvPicPr>
                       <a:picLocks noChangeArrowheads="1" noChangeAspect="1"/>
                     </pic:cNvPicPr>
                   </pic:nvPicPr>
                   <pic:blipFill>
-                    <a:blip r:embed="rId31"/>
+                    <a:blip r:embed="rId30"/>
                     <a:stretch>
                       <a:fillRect/>
                     </a:stretch>
@@ -388,7 +371,7 @@
         </w:drawing>
       </w:r>
     </w:p>
-    <w:bookmarkEnd w:id="34"/>
+    <w:bookmarkEnd w:id="33"/>
     <w:sectPr>
       <w:headerReference r:id="rId9" w:type="default"/>
       <w:footerReference r:id="rId10" w:type="default"/>

--- a/19b.Fase 1 PR2  Estudio de Madurez SOA FNA -3 Anexos.docx
+++ b/19b.Fase 1 PR2  Estudio de Madurez SOA FNA -3 Anexos.docx
@@ -142,7 +142,7 @@
               <w:jc w:val="left"/>
             </w:pPr>
             <w:r>
-              <w:t xml:space="preserve">$COMMIT del $FECHA_COMPILACION</w:t>
+              <w:t xml:space="preserve">3c8c023 del 16 Jan 2023</w:t>
             </w:r>
           </w:p>
         </w:tc>

--- a/19b.Fase 1 PR2  Estudio de Madurez SOA FNA -3 Anexos.docx
+++ b/19b.Fase 1 PR2  Estudio de Madurez SOA FNA -3 Anexos.docx
@@ -142,7 +142,7 @@
               <w:jc w:val="left"/>
             </w:pPr>
             <w:r>
-              <w:t xml:space="preserve">3c8c023 del 16 Jan 2023</w:t>
+              <w:t xml:space="preserve">36d098c del 16 Jan 2023</w:t>
             </w:r>
           </w:p>
         </w:tc>

--- a/19b.Fase 1 PR2  Estudio de Madurez SOA FNA -3 Anexos.docx
+++ b/19b.Fase 1 PR2  Estudio de Madurez SOA FNA -3 Anexos.docx
@@ -142,7 +142,7 @@
               <w:jc w:val="left"/>
             </w:pPr>
             <w:r>
-              <w:t xml:space="preserve">36d098c del 16 Jan 2023</w:t>
+              <w:t xml:space="preserve">90c0809 del 16 Jan 2023</w:t>
             </w:r>
           </w:p>
         </w:tc>

--- a/19b.Fase 1 PR2  Estudio de Madurez SOA FNA -3 Anexos.docx
+++ b/19b.Fase 1 PR2  Estudio de Madurez SOA FNA -3 Anexos.docx
@@ -142,7 +142,7 @@
               <w:jc w:val="left"/>
             </w:pPr>
             <w:r>
-              <w:t xml:space="preserve">90c0809 del 16 Jan 2023</w:t>
+              <w:t xml:space="preserve">f01c3ce del 16 Jan 2023</w:t>
             </w:r>
           </w:p>
         </w:tc>

--- a/19b.Fase 1 PR2  Estudio de Madurez SOA FNA -3 Anexos.docx
+++ b/19b.Fase 1 PR2  Estudio de Madurez SOA FNA -3 Anexos.docx
@@ -142,7 +142,7 @@
               <w:jc w:val="left"/>
             </w:pPr>
             <w:r>
-              <w:t xml:space="preserve">f01c3ce del 16 Jan 2023</w:t>
+              <w:t xml:space="preserve">00485fc del 16 Jan 2023</w:t>
             </w:r>
           </w:p>
         </w:tc>

--- a/19b.Fase 1 PR2  Estudio de Madurez SOA FNA -3 Anexos.docx
+++ b/19b.Fase 1 PR2  Estudio de Madurez SOA FNA -3 Anexos.docx
@@ -142,7 +142,7 @@
               <w:jc w:val="left"/>
             </w:pPr>
             <w:r>
-              <w:t xml:space="preserve">00485fc del 16 Jan 2023</w:t>
+              <w:t xml:space="preserve">3bdb823 del 16 Jan 2023</w:t>
             </w:r>
           </w:p>
         </w:tc>

--- a/19b.Fase 1 PR2  Estudio de Madurez SOA FNA -3 Anexos.docx
+++ b/19b.Fase 1 PR2  Estudio de Madurez SOA FNA -3 Anexos.docx
@@ -142,7 +142,7 @@
               <w:jc w:val="left"/>
             </w:pPr>
             <w:r>
-              <w:t xml:space="preserve">3bdb823 del 16 Jan 2023</w:t>
+              <w:t xml:space="preserve">ca7bf46 del 16 Jan 2023</w:t>
             </w:r>
           </w:p>
         </w:tc>

--- a/19b.Fase 1 PR2  Estudio de Madurez SOA FNA -3 Anexos.docx
+++ b/19b.Fase 1 PR2  Estudio de Madurez SOA FNA -3 Anexos.docx
@@ -142,7 +142,7 @@
               <w:jc w:val="left"/>
             </w:pPr>
             <w:r>
-              <w:t xml:space="preserve">ca7bf46 del 16 Jan 2023</w:t>
+              <w:t xml:space="preserve">109bc73 del 16 Jan 2023</w:t>
             </w:r>
           </w:p>
         </w:tc>

--- a/19b.Fase 1 PR2  Estudio de Madurez SOA FNA -3 Anexos.docx
+++ b/19b.Fase 1 PR2  Estudio de Madurez SOA FNA -3 Anexos.docx
@@ -142,7 +142,7 @@
               <w:jc w:val="left"/>
             </w:pPr>
             <w:r>
-              <w:t xml:space="preserve">109bc73 del 16 Jan 2023</w:t>
+              <w:t xml:space="preserve">a05e421 del 16 Jan 2023</w:t>
             </w:r>
           </w:p>
         </w:tc>

--- a/19b.Fase 1 PR2  Estudio de Madurez SOA FNA -3 Anexos.docx
+++ b/19b.Fase 1 PR2  Estudio de Madurez SOA FNA -3 Anexos.docx
@@ -142,7 +142,7 @@
               <w:jc w:val="left"/>
             </w:pPr>
             <w:r>
-              <w:t xml:space="preserve">a05e421 del 16 Jan 2023</w:t>
+              <w:t xml:space="preserve">8fc2e8f del 16 Jan 2023</w:t>
             </w:r>
           </w:p>
         </w:tc>

--- a/19b.Fase 1 PR2  Estudio de Madurez SOA FNA -3 Anexos.docx
+++ b/19b.Fase 1 PR2  Estudio de Madurez SOA FNA -3 Anexos.docx
@@ -142,7 +142,7 @@
               <w:jc w:val="left"/>
             </w:pPr>
             <w:r>
-              <w:t xml:space="preserve">8fc2e8f del 16 Jan 2023</w:t>
+              <w:t xml:space="preserve">1ba1b33 del 17 Jan 2023</w:t>
             </w:r>
           </w:p>
         </w:tc>

--- a/19b.Fase 1 PR2  Estudio de Madurez SOA FNA -3 Anexos.docx
+++ b/19b.Fase 1 PR2  Estudio de Madurez SOA FNA -3 Anexos.docx
@@ -142,7 +142,7 @@
               <w:jc w:val="left"/>
             </w:pPr>
             <w:r>
-              <w:t xml:space="preserve">1ba1b33 del 17 Jan 2023</w:t>
+              <w:t xml:space="preserve">23da676 del 17 Jan 2023</w:t>
             </w:r>
           </w:p>
         </w:tc>

--- a/19b.Fase 1 PR2  Estudio de Madurez SOA FNA -3 Anexos.docx
+++ b/19b.Fase 1 PR2  Estudio de Madurez SOA FNA -3 Anexos.docx
@@ -142,7 +142,7 @@
               <w:jc w:val="left"/>
             </w:pPr>
             <w:r>
-              <w:t xml:space="preserve">23da676 del 17 Jan 2023</w:t>
+              <w:t xml:space="preserve">38fda1c del 17 Jan 2023</w:t>
             </w:r>
           </w:p>
         </w:tc>

--- a/19b.Fase 1 PR2  Estudio de Madurez SOA FNA -3 Anexos.docx
+++ b/19b.Fase 1 PR2  Estudio de Madurez SOA FNA -3 Anexos.docx
@@ -142,7 +142,7 @@
               <w:jc w:val="left"/>
             </w:pPr>
             <w:r>
-              <w:t xml:space="preserve">38fda1c del 17 Jan 2023</w:t>
+              <w:t xml:space="preserve">0134ba0 del 17 Jan 2023</w:t>
             </w:r>
           </w:p>
         </w:tc>

--- a/19b.Fase 1 PR2  Estudio de Madurez SOA FNA -3 Anexos.docx
+++ b/19b.Fase 1 PR2  Estudio de Madurez SOA FNA -3 Anexos.docx
@@ -142,7 +142,7 @@
               <w:jc w:val="left"/>
             </w:pPr>
             <w:r>
-              <w:t xml:space="preserve">0134ba0 del 17 Jan 2023</w:t>
+              <w:t xml:space="preserve">86f6b3b del 17 Jan 2023</w:t>
             </w:r>
           </w:p>
         </w:tc>

--- a/19b.Fase 1 PR2  Estudio de Madurez SOA FNA -3 Anexos.docx
+++ b/19b.Fase 1 PR2  Estudio de Madurez SOA FNA -3 Anexos.docx
@@ -142,7 +142,7 @@
               <w:jc w:val="left"/>
             </w:pPr>
             <w:r>
-              <w:t xml:space="preserve">86f6b3b del 17 Jan 2023</w:t>
+              <w:t xml:space="preserve">66aa889 del 17 Jan 2023</w:t>
             </w:r>
           </w:p>
         </w:tc>

--- a/19b.Fase 1 PR2  Estudio de Madurez SOA FNA -3 Anexos.docx
+++ b/19b.Fase 1 PR2  Estudio de Madurez SOA FNA -3 Anexos.docx
@@ -142,7 +142,7 @@
               <w:jc w:val="left"/>
             </w:pPr>
             <w:r>
-              <w:t xml:space="preserve">66aa889 del 17 Jan 2023</w:t>
+              <w:t xml:space="preserve">86d1b7a del 17 Jan 2023</w:t>
             </w:r>
           </w:p>
         </w:tc>

--- a/19b.Fase 1 PR2  Estudio de Madurez SOA FNA -3 Anexos.docx
+++ b/19b.Fase 1 PR2  Estudio de Madurez SOA FNA -3 Anexos.docx
@@ -142,7 +142,7 @@
               <w:jc w:val="left"/>
             </w:pPr>
             <w:r>
-              <w:t xml:space="preserve">86d1b7a del 17 Jan 2023</w:t>
+              <w:t xml:space="preserve">f642255 del 17 Jan 2023</w:t>
             </w:r>
           </w:p>
         </w:tc>

--- a/19b.Fase 1 PR2  Estudio de Madurez SOA FNA -3 Anexos.docx
+++ b/19b.Fase 1 PR2  Estudio de Madurez SOA FNA -3 Anexos.docx
@@ -142,7 +142,7 @@
               <w:jc w:val="left"/>
             </w:pPr>
             <w:r>
-              <w:t xml:space="preserve">f642255 del 17 Jan 2023</w:t>
+              <w:t xml:space="preserve">c21b263 del 17 Jan 2023</w:t>
             </w:r>
           </w:p>
         </w:tc>
